--- a/Hangman-03117827.docx
+++ b/Hangman-03117827.docx
@@ -125,6 +125,99 @@
         </w:rPr>
         <w:t xml:space="preserve"> </w:t>
       </w:r>
+      <w:r>
+        <w:rPr>
+          <w:rFonts w:ascii="Times New Roman" w:hAnsi="Times New Roman" w:cs="Times New Roman"/>
+          <w:sz w:val="24"/>
+          <w:szCs w:val="24"/>
+          <w:lang w:val="el-GR"/>
+        </w:rPr>
+        <w:tab/>
+      </w:r>
+      <w:r>
+        <w:rPr>
+          <w:rFonts w:ascii="Times New Roman" w:hAnsi="Times New Roman" w:cs="Times New Roman"/>
+          <w:sz w:val="24"/>
+          <w:szCs w:val="24"/>
+          <w:lang w:val="el-GR"/>
+        </w:rPr>
+        <w:tab/>
+      </w:r>
+      <w:r>
+        <w:rPr>
+          <w:rFonts w:ascii="Times New Roman" w:hAnsi="Times New Roman" w:cs="Times New Roman"/>
+          <w:sz w:val="24"/>
+          <w:szCs w:val="24"/>
+          <w:lang w:val="el-GR"/>
+        </w:rPr>
+        <w:tab/>
+      </w:r>
+      <w:r>
+        <w:rPr>
+          <w:rFonts w:ascii="Times New Roman" w:hAnsi="Times New Roman" w:cs="Times New Roman"/>
+          <w:sz w:val="24"/>
+          <w:szCs w:val="24"/>
+          <w:lang w:val="el-GR"/>
+        </w:rPr>
+        <w:tab/>
+      </w:r>
+      <w:r>
+        <w:rPr>
+          <w:rFonts w:ascii="Times New Roman" w:hAnsi="Times New Roman" w:cs="Times New Roman"/>
+          <w:sz w:val="24"/>
+          <w:szCs w:val="24"/>
+          <w:lang w:val="el-GR"/>
+        </w:rPr>
+        <w:tab/>
+      </w:r>
+      <w:r>
+        <w:rPr>
+          <w:rFonts w:ascii="Times New Roman" w:hAnsi="Times New Roman" w:cs="Times New Roman"/>
+          <w:sz w:val="24"/>
+          <w:szCs w:val="24"/>
+          <w:lang w:val="el-GR"/>
+        </w:rPr>
+        <w:tab/>
+      </w:r>
+      <w:r>
+        <w:rPr>
+          <w:rFonts w:ascii="Times New Roman" w:hAnsi="Times New Roman" w:cs="Times New Roman"/>
+          <w:sz w:val="24"/>
+          <w:szCs w:val="24"/>
+          <w:lang w:val="el-GR"/>
+        </w:rPr>
+        <w:tab/>
+      </w:r>
+      <w:r>
+        <w:rPr>
+          <w:rFonts w:ascii="Times New Roman" w:hAnsi="Times New Roman" w:cs="Times New Roman"/>
+          <w:sz w:val="24"/>
+          <w:szCs w:val="24"/>
+          <w:lang w:val="el-GR"/>
+        </w:rPr>
+        <w:tab/>
+      </w:r>
+      <w:r>
+        <w:rPr>
+          <w:rFonts w:ascii="Times New Roman" w:hAnsi="Times New Roman" w:cs="Times New Roman"/>
+          <w:sz w:val="24"/>
+          <w:szCs w:val="24"/>
+          <w:lang w:val="el-GR"/>
+        </w:rPr>
+        <w:t xml:space="preserve">          </w:t>
+      </w:r>
+      <w:hyperlink r:id="rId8" w:history="1">
+        <w:r>
+          <w:rPr>
+            <w:rStyle w:val="Hyperlink"/>
+            <w:rFonts w:ascii="Times New Roman" w:hAnsi="Times New Roman" w:cs="Times New Roman"/>
+            <w:sz w:val="20"/>
+            <w:szCs w:val="20"/>
+            <w:lang w:val="el-GR"/>
+          </w:rPr>
+          <w:t>GitHub repository</w:t>
+        </w:r>
+      </w:hyperlink>
     </w:p>
     <w:p>
       <w:pPr>
@@ -437,7 +530,7 @@
         </w:rPr>
         <w:t>JSON Java (</w:t>
       </w:r>
-      <w:hyperlink r:id="rId8" w:history="1">
+      <w:hyperlink r:id="rId9" w:history="1">
         <w:r>
           <w:rPr>
             <w:rStyle w:val="Hyperlink"/>
@@ -953,7 +1046,7 @@
         </w:rPr>
         <w:t xml:space="preserve"> </w:t>
       </w:r>
-      <w:hyperlink r:id="rId9" w:history="1">
+      <w:hyperlink r:id="rId10" w:history="1">
         <w:r>
           <w:rPr>
             <w:rStyle w:val="Hyperlink"/>
@@ -1390,25 +1483,7 @@
           <w:szCs w:val="18"/>
           <w:lang w:val="el-GR"/>
         </w:rPr>
-        <w:t xml:space="preserve"> ο παίχτης χάνει τον γύρο, η λέξη φανερώνεται και νέος γύρος με </w:t>
-      </w:r>
-      <w:r>
-        <w:rPr>
-          <w:rFonts w:ascii="Times New Roman" w:hAnsi="Times New Roman" w:cs="Times New Roman"/>
-          <w:sz w:val="18"/>
-          <w:szCs w:val="18"/>
-          <w:lang w:val="el-GR"/>
-        </w:rPr>
-        <w:t>νέ</w:t>
-      </w:r>
-      <w:r>
-        <w:rPr>
-          <w:rFonts w:ascii="Times New Roman" w:hAnsi="Times New Roman" w:cs="Times New Roman"/>
-          <w:sz w:val="18"/>
-          <w:szCs w:val="18"/>
-          <w:lang w:val="el-GR"/>
-        </w:rPr>
-        <w:t>α λέξη ξεκινάει</w:t>
+        <w:t xml:space="preserve"> ο παίχτης χάνει τον γύρο, η λέξη φανερώνεται και νέος γύρος με α λέξη ξεκινάει</w:t>
       </w:r>
       <w:r>
         <w:rPr>
@@ -1488,7 +1563,7 @@
                     </pic:cNvPicPr>
                   </pic:nvPicPr>
                   <pic:blipFill>
-                    <a:blip r:embed="rId10" cstate="print">
+                    <a:blip r:embed="rId11" cstate="print">
                       <a:extLst>
                         <a:ext uri="{28A0092B-C50C-407E-A947-70E740481C1C}">
                           <a14:useLocalDpi xmlns:a14="http://schemas.microsoft.com/office/drawing/2010/main" val="0"/>
@@ -1559,7 +1634,7 @@
                     </pic:cNvPicPr>
                   </pic:nvPicPr>
                   <pic:blipFill>
-                    <a:blip r:embed="rId11" cstate="print">
+                    <a:blip r:embed="rId12" cstate="print">
                       <a:extLst>
                         <a:ext uri="{28A0092B-C50C-407E-A947-70E740481C1C}">
                           <a14:useLocalDpi xmlns:a14="http://schemas.microsoft.com/office/drawing/2010/main" val="0"/>
@@ -1640,7 +1715,7 @@
                     </pic:cNvPicPr>
                   </pic:nvPicPr>
                   <pic:blipFill>
-                    <a:blip r:embed="rId12" cstate="print">
+                    <a:blip r:embed="rId13" cstate="print">
                       <a:extLst>
                         <a:ext uri="{28A0092B-C50C-407E-A947-70E740481C1C}">
                           <a14:useLocalDpi xmlns:a14="http://schemas.microsoft.com/office/drawing/2010/main" val="0"/>
@@ -1711,7 +1786,7 @@
                     </pic:cNvPicPr>
                   </pic:nvPicPr>
                   <pic:blipFill>
-                    <a:blip r:embed="rId13" cstate="print">
+                    <a:blip r:embed="rId14" cstate="print">
                       <a:extLst>
                         <a:ext uri="{28A0092B-C50C-407E-A947-70E740481C1C}">
                           <a14:useLocalDpi xmlns:a14="http://schemas.microsoft.com/office/drawing/2010/main" val="0"/>
@@ -1782,7 +1857,7 @@
                     </pic:cNvPicPr>
                   </pic:nvPicPr>
                   <pic:blipFill>
-                    <a:blip r:embed="rId14" cstate="print">
+                    <a:blip r:embed="rId15" cstate="print">
                       <a:extLst>
                         <a:ext uri="{28A0092B-C50C-407E-A947-70E740481C1C}">
                           <a14:useLocalDpi xmlns:a14="http://schemas.microsoft.com/office/drawing/2010/main" val="0"/>
@@ -1853,7 +1928,7 @@
                     </pic:cNvPicPr>
                   </pic:nvPicPr>
                   <pic:blipFill>
-                    <a:blip r:embed="rId15" cstate="print">
+                    <a:blip r:embed="rId16" cstate="print">
                       <a:extLst>
                         <a:ext uri="{28A0092B-C50C-407E-A947-70E740481C1C}">
                           <a14:useLocalDpi xmlns:a14="http://schemas.microsoft.com/office/drawing/2010/main" val="0"/>
